--- a/А-12.637.44 ПМ (2022.02.02).docx
+++ b/А-12.637.44 ПМ (2022.02.02).docx
@@ -165,23 +165,62 @@
                                 <w:rFonts w:cs="Tahoma"/>
                                 <w:szCs w:val="22"/>
                               </w:rPr>
-                              <w:t>«___</w:t>
+                              <w:t>«____»__</w:t>
                             </w:r>
-                            <w:proofErr w:type="gramStart"/>
+                            <w:r>
+                              <w:rPr>
+                                <w:rFonts w:cs="Tahoma"/>
+                                <w:noProof/>
+                                <w:szCs w:val="22"/>
+                              </w:rPr>
+                              <w:drawing>
+                                <wp:inline distT="0" distB="0" distL="0" distR="0">
+                                  <wp:extent cx="2026920" cy="1623060"/>
+                                  <wp:effectExtent l="0" t="0" r="0" b="0"/>
+                                  <wp:docPr id="2" name="Рисунок 2"/>
+                                  <wp:cNvGraphicFramePr>
+                                    <a:graphicFrameLocks xmlns:a="http://schemas.openxmlformats.org/drawingml/2006/main" noChangeAspect="1"/>
+                                  </wp:cNvGraphicFramePr>
+                                  <a:graphic xmlns:a="http://schemas.openxmlformats.org/drawingml/2006/main">
+                                    <a:graphicData uri="http://schemas.openxmlformats.org/drawingml/2006/picture">
+                                      <pic:pic xmlns:pic="http://schemas.openxmlformats.org/drawingml/2006/picture">
+                                        <pic:nvPicPr>
+                                          <pic:cNvPr id="2" name="Видягин.gif"/>
+                                          <pic:cNvPicPr/>
+                                        </pic:nvPicPr>
+                                        <pic:blipFill>
+                                          <a:blip r:embed="rId8">
+                                            <a:extLst>
+                                              <a:ext uri="{28A0092B-C50C-407E-A947-70E740481C1C}">
+                                                <a14:useLocalDpi xmlns:a14="http://schemas.microsoft.com/office/drawing/2010/main" val="0"/>
+                                              </a:ext>
+                                            </a:extLst>
+                                          </a:blip>
+                                          <a:stretch>
+                                            <a:fillRect/>
+                                          </a:stretch>
+                                        </pic:blipFill>
+                                        <pic:spPr>
+                                          <a:xfrm>
+                                            <a:off x="0" y="0"/>
+                                            <a:ext cx="2026920" cy="1623060"/>
+                                          </a:xfrm>
+                                          <a:prstGeom prst="rect">
+                                            <a:avLst/>
+                                          </a:prstGeom>
+                                        </pic:spPr>
+                                      </pic:pic>
+                                    </a:graphicData>
+                                  </a:graphic>
+                                </wp:inline>
+                              </w:drawing>
+                            </w:r>
                             <w:r>
                               <w:rPr>
                                 <w:rFonts w:cs="Tahoma"/>
                                 <w:szCs w:val="22"/>
                               </w:rPr>
-                              <w:t>_»_</w:t>
-                            </w:r>
-                            <w:proofErr w:type="gramEnd"/>
-                            <w:r>
-                              <w:rPr>
-                                <w:rFonts w:cs="Tahoma"/>
-                                <w:szCs w:val="22"/>
-                              </w:rPr>
-                              <w:t>_____________ 20</w:t>
+                              <w:t>____________ 20</w:t>
                             </w:r>
                             <w:r>
                               <w:rPr>
@@ -332,23 +371,62 @@
                           <w:rFonts w:cs="Tahoma"/>
                           <w:szCs w:val="22"/>
                         </w:rPr>
-                        <w:t>«___</w:t>
+                        <w:t>«____»__</w:t>
                       </w:r>
-                      <w:proofErr w:type="gramStart"/>
+                      <w:r>
+                        <w:rPr>
+                          <w:rFonts w:cs="Tahoma"/>
+                          <w:noProof/>
+                          <w:szCs w:val="22"/>
+                        </w:rPr>
+                        <w:drawing>
+                          <wp:inline distT="0" distB="0" distL="0" distR="0">
+                            <wp:extent cx="2026920" cy="1623060"/>
+                            <wp:effectExtent l="0" t="0" r="0" b="0"/>
+                            <wp:docPr id="2" name="Рисунок 2"/>
+                            <wp:cNvGraphicFramePr>
+                              <a:graphicFrameLocks xmlns:a="http://schemas.openxmlformats.org/drawingml/2006/main" noChangeAspect="1"/>
+                            </wp:cNvGraphicFramePr>
+                            <a:graphic xmlns:a="http://schemas.openxmlformats.org/drawingml/2006/main">
+                              <a:graphicData uri="http://schemas.openxmlformats.org/drawingml/2006/picture">
+                                <pic:pic xmlns:pic="http://schemas.openxmlformats.org/drawingml/2006/picture">
+                                  <pic:nvPicPr>
+                                    <pic:cNvPr id="2" name="Видягин.gif"/>
+                                    <pic:cNvPicPr/>
+                                  </pic:nvPicPr>
+                                  <pic:blipFill>
+                                    <a:blip r:embed="rId8">
+                                      <a:extLst>
+                                        <a:ext uri="{28A0092B-C50C-407E-A947-70E740481C1C}">
+                                          <a14:useLocalDpi xmlns:a14="http://schemas.microsoft.com/office/drawing/2010/main" val="0"/>
+                                        </a:ext>
+                                      </a:extLst>
+                                    </a:blip>
+                                    <a:stretch>
+                                      <a:fillRect/>
+                                    </a:stretch>
+                                  </pic:blipFill>
+                                  <pic:spPr>
+                                    <a:xfrm>
+                                      <a:off x="0" y="0"/>
+                                      <a:ext cx="2026920" cy="1623060"/>
+                                    </a:xfrm>
+                                    <a:prstGeom prst="rect">
+                                      <a:avLst/>
+                                    </a:prstGeom>
+                                  </pic:spPr>
+                                </pic:pic>
+                              </a:graphicData>
+                            </a:graphic>
+                          </wp:inline>
+                        </w:drawing>
+                      </w:r>
                       <w:r>
                         <w:rPr>
                           <w:rFonts w:cs="Tahoma"/>
                           <w:szCs w:val="22"/>
                         </w:rPr>
-                        <w:t>_»_</w:t>
-                      </w:r>
-                      <w:proofErr w:type="gramEnd"/>
-                      <w:r>
-                        <w:rPr>
-                          <w:rFonts w:cs="Tahoma"/>
-                          <w:szCs w:val="22"/>
-                        </w:rPr>
-                        <w:t>_____________ 20</w:t>
+                        <w:t>____________ 20</w:t>
                       </w:r>
                       <w:r>
                         <w:rPr>
@@ -604,21 +682,12 @@
                               </w:rPr>
                               <w:t>__</w:t>
                             </w:r>
-                            <w:proofErr w:type="gramStart"/>
                             <w:r>
                               <w:rPr>
                                 <w:rFonts w:cs="Tahoma"/>
                                 <w:szCs w:val="22"/>
                               </w:rPr>
-                              <w:t>_»_</w:t>
-                            </w:r>
-                            <w:proofErr w:type="gramEnd"/>
-                            <w:r>
-                              <w:rPr>
-                                <w:rFonts w:cs="Tahoma"/>
-                                <w:szCs w:val="22"/>
-                              </w:rPr>
-                              <w:t>_____________ 20</w:t>
+                              <w:t>_»______________ 20</w:t>
                             </w:r>
                             <w:r>
                               <w:rPr>
@@ -1784,7 +1853,7 @@
           <w:szCs w:val="22"/>
         </w:rPr>
         <w:sectPr>
-          <w:footerReference w:type="even" r:id="rId8"/>
+          <w:footerReference w:type="even" r:id="rId9"/>
           <w:pgSz w:w="11907" w:h="16840" w:code="9"/>
           <w:pgMar w:top="567" w:right="567" w:bottom="567" w:left="1276" w:header="0" w:footer="340" w:gutter="0"/>
           <w:cols w:space="720"/>
@@ -3964,7 +4033,7 @@
           <w:szCs w:val="22"/>
         </w:rPr>
         <w:sectPr>
-          <w:footerReference w:type="default" r:id="rId9"/>
+          <w:footerReference w:type="default" r:id="rId10"/>
           <w:pgSz w:w="11907" w:h="16840" w:code="9"/>
           <w:pgMar w:top="1100" w:right="397" w:bottom="3828" w:left="1134" w:header="0" w:footer="247" w:gutter="0"/>
           <w:cols w:space="720"/>
@@ -3993,6 +4062,7 @@
           <w:color w:val="auto"/>
           <w:u w:val="none"/>
         </w:rPr>
+        <w:lastRenderedPageBreak/>
         <w:fldChar w:fldCharType="begin"/>
       </w:r>
       <w:r>
@@ -6095,21 +6165,12 @@
         </w:rPr>
         <w:fldChar w:fldCharType="separate"/>
       </w:r>
-      <w:proofErr w:type="spellStart"/>
-      <w:r>
-        <w:rPr>
-          <w:rFonts w:cs="Tahoma"/>
-          <w:szCs w:val="22"/>
-        </w:rPr>
-        <w:t>BFIz</w:t>
-      </w:r>
-      <w:proofErr w:type="spellEnd"/>
-      <w:r>
-        <w:rPr>
-          <w:rFonts w:cs="Tahoma"/>
-          <w:szCs w:val="22"/>
-        </w:rPr>
-        <w:t xml:space="preserve"> 130Т 400/400 MS</w:t>
+      <w:r>
+        <w:rPr>
+          <w:rFonts w:cs="Tahoma"/>
+          <w:szCs w:val="22"/>
+        </w:rPr>
+        <w:t>BFIz 130Т 400/400 MS</w:t>
       </w:r>
       <w:r>
         <w:rPr>
@@ -6237,6 +6298,7 @@
           <w:rFonts w:cs="Tahoma"/>
           <w:szCs w:val="22"/>
         </w:rPr>
+        <w:lastRenderedPageBreak/>
         <w:t xml:space="preserve">- температура окружающего воздуха от 15 до 35 </w:t>
       </w:r>
       <w:r>
@@ -6383,8 +6445,10 @@
           <w:rFonts w:cs="Tahoma"/>
           <w:szCs w:val="22"/>
         </w:rPr>
-        <w:t>магазин сопротивлений Р4831;</w:t>
-      </w:r>
+        <w:t>132</w:t>
+      </w:r>
+      <w:bookmarkStart w:id="6" w:name="_GoBack"/>
+      <w:bookmarkEnd w:id="6"/>
     </w:p>
     <w:p>
       <w:pPr>
@@ -6407,7 +6471,7 @@
           <w:rFonts w:cs="Tahoma"/>
           <w:szCs w:val="22"/>
         </w:rPr>
-        <w:t>мегаомметр E6-24/1 или ЭС0210/1;</w:t>
+        <w:t>магазин сопротивлений Р4831;</w:t>
       </w:r>
     </w:p>
     <w:p>
@@ -6431,7 +6495,7 @@
           <w:rFonts w:cs="Tahoma"/>
           <w:szCs w:val="22"/>
         </w:rPr>
-        <w:t>миллиомметр E6-18;</w:t>
+        <w:t>мегаомметр E6-24/1 или ЭС0210/1;</w:t>
       </w:r>
     </w:p>
     <w:p>
@@ -6455,7 +6519,7 @@
           <w:rFonts w:cs="Tahoma"/>
           <w:szCs w:val="22"/>
         </w:rPr>
-        <w:t>мультиметр FLUKE 187;</w:t>
+        <w:t>миллиомметр E6-18;</w:t>
       </w:r>
     </w:p>
     <w:p>
@@ -6479,7 +6543,7 @@
           <w:rFonts w:cs="Tahoma"/>
           <w:szCs w:val="22"/>
         </w:rPr>
-        <w:t>установка для проверки электрической прочности изоляции УПУ-5М;</w:t>
+        <w:t>мультиметр FLUKE 187;</w:t>
       </w:r>
     </w:p>
     <w:p>
@@ -6503,23 +6567,7 @@
           <w:rFonts w:cs="Tahoma"/>
           <w:szCs w:val="22"/>
         </w:rPr>
-        <w:t xml:space="preserve">индикатор светодиодный ~230 </w:t>
-      </w:r>
-      <w:proofErr w:type="gramStart"/>
-      <w:r>
-        <w:rPr>
-          <w:rFonts w:cs="Tahoma"/>
-          <w:szCs w:val="22"/>
-        </w:rPr>
-        <w:t>В</w:t>
-      </w:r>
-      <w:proofErr w:type="gramEnd"/>
-      <w:r>
-        <w:rPr>
-          <w:rFonts w:cs="Tahoma"/>
-          <w:szCs w:val="22"/>
-        </w:rPr>
-        <w:t>;</w:t>
+        <w:t>установка для проверки электрической прочности изоляции УПУ-5М;</w:t>
       </w:r>
     </w:p>
     <w:p>
@@ -6543,7 +6591,7 @@
           <w:rFonts w:cs="Tahoma"/>
           <w:szCs w:val="22"/>
         </w:rPr>
-        <w:t>калибратор FLUKE 715;</w:t>
+        <w:t>индикатор светодиодный ~230 В;</w:t>
       </w:r>
     </w:p>
     <w:p>
@@ -6567,6 +6615,30 @@
           <w:rFonts w:cs="Tahoma"/>
           <w:szCs w:val="22"/>
         </w:rPr>
+        <w:t>калибратор FLUKE 715;</w:t>
+      </w:r>
+    </w:p>
+    <w:p>
+      <w:pPr>
+        <w:widowControl w:val="0"/>
+        <w:numPr>
+          <w:ilvl w:val="0"/>
+          <w:numId w:val="7"/>
+        </w:numPr>
+        <w:tabs>
+          <w:tab w:val="num" w:pos="1134"/>
+        </w:tabs>
+        <w:ind w:left="308" w:right="283" w:firstLine="543"/>
+        <w:rPr>
+          <w:rFonts w:cs="Tahoma"/>
+          <w:szCs w:val="22"/>
+        </w:rPr>
+      </w:pPr>
+      <w:r>
+        <w:rPr>
+          <w:rFonts w:cs="Tahoma"/>
+          <w:szCs w:val="22"/>
+        </w:rPr>
         <w:t>толщиномер ЛКП «Константа МК4».</w:t>
       </w:r>
     </w:p>
@@ -6626,8 +6698,8 @@
           <w:szCs w:val="22"/>
         </w:rPr>
       </w:pPr>
-      <w:bookmarkStart w:id="6" w:name="_Toc252783919"/>
-      <w:bookmarkStart w:id="7" w:name="_Toc337203734"/>
+      <w:bookmarkStart w:id="7" w:name="_Toc252783919"/>
+      <w:bookmarkStart w:id="8" w:name="_Toc337203734"/>
       <w:r>
         <w:rPr>
           <w:rFonts w:cs="Tahoma"/>
@@ -6635,8 +6707,8 @@
         </w:rPr>
         <w:t>Действия по результатам проведения испытаний</w:t>
       </w:r>
-      <w:bookmarkEnd w:id="6"/>
       <w:bookmarkEnd w:id="7"/>
+      <w:bookmarkEnd w:id="8"/>
     </w:p>
     <w:p>
       <w:pPr>
@@ -7015,9 +7087,10 @@
           <w:rFonts w:cs="Tahoma"/>
           <w:szCs w:val="22"/>
         </w:rPr>
+        <w:lastRenderedPageBreak/>
         <w:t xml:space="preserve">Форма сводного протокола приемо-сдаточных испытаний приведена в Приложении Б. </w:t>
       </w:r>
-      <w:bookmarkStart w:id="8" w:name="_Toc44930293"/>
+      <w:bookmarkStart w:id="9" w:name="_Toc44930293"/>
       <w:r>
         <w:rPr>
           <w:rFonts w:cs="Tahoma"/>
@@ -7036,16 +7109,17 @@
           <w:szCs w:val="22"/>
         </w:rPr>
       </w:pPr>
-      <w:bookmarkStart w:id="9" w:name="_Toc94785049"/>
-      <w:r>
-        <w:rPr>
-          <w:rFonts w:cs="Tahoma"/>
-          <w:szCs w:val="22"/>
-        </w:rPr>
+      <w:bookmarkStart w:id="10" w:name="_Toc94785049"/>
+      <w:r>
+        <w:rPr>
+          <w:rFonts w:cs="Tahoma"/>
+          <w:szCs w:val="22"/>
+        </w:rPr>
+        <w:lastRenderedPageBreak/>
         <w:t>Проверяемые характеристики и функции</w:t>
       </w:r>
-      <w:bookmarkEnd w:id="8"/>
       <w:bookmarkEnd w:id="9"/>
+      <w:bookmarkEnd w:id="10"/>
       <w:r>
         <w:rPr>
           <w:rFonts w:cs="Tahoma"/>
@@ -9106,21 +9180,12 @@
               </w:rPr>
               <w:fldChar w:fldCharType="separate"/>
             </w:r>
-            <w:proofErr w:type="spellStart"/>
-            <w:r>
-              <w:rPr>
-                <w:rFonts w:cs="Tahoma"/>
-                <w:szCs w:val="22"/>
-              </w:rPr>
-              <w:t>BFIz</w:t>
-            </w:r>
-            <w:proofErr w:type="spellEnd"/>
-            <w:r>
-              <w:rPr>
-                <w:rFonts w:cs="Tahoma"/>
-                <w:szCs w:val="22"/>
-              </w:rPr>
-              <w:t xml:space="preserve"> 130Т 400/400 MS</w:t>
+            <w:r>
+              <w:rPr>
+                <w:rFonts w:cs="Tahoma"/>
+                <w:szCs w:val="22"/>
+              </w:rPr>
+              <w:t>BFIz 130Т 400/400 MS</w:t>
             </w:r>
             <w:r>
               <w:rPr>
@@ -9321,21 +9386,12 @@
               </w:rPr>
               <w:fldChar w:fldCharType="separate"/>
             </w:r>
-            <w:proofErr w:type="spellStart"/>
-            <w:r>
-              <w:rPr>
-                <w:rFonts w:cs="Tahoma"/>
-                <w:szCs w:val="22"/>
-              </w:rPr>
-              <w:t>BFIz</w:t>
-            </w:r>
-            <w:proofErr w:type="spellEnd"/>
-            <w:r>
-              <w:rPr>
-                <w:rFonts w:cs="Tahoma"/>
-                <w:szCs w:val="22"/>
-              </w:rPr>
-              <w:t xml:space="preserve"> 130Т 400/400 MS</w:t>
+            <w:r>
+              <w:rPr>
+                <w:rFonts w:cs="Tahoma"/>
+                <w:szCs w:val="22"/>
+              </w:rPr>
+              <w:t>BFIz 130Т 400/400 MS</w:t>
             </w:r>
             <w:r>
               <w:rPr>
@@ -10132,7 +10188,7 @@
           <w:szCs w:val="22"/>
         </w:rPr>
       </w:pPr>
-      <w:bookmarkStart w:id="10" w:name="_Toc44930295"/>
+      <w:bookmarkStart w:id="11" w:name="_Toc44930295"/>
     </w:p>
     <w:p>
       <w:pPr>
@@ -10178,16 +10234,17 @@
           <w:szCs w:val="22"/>
         </w:rPr>
       </w:pPr>
-      <w:bookmarkStart w:id="11" w:name="_Toc94785050"/>
-      <w:r>
-        <w:rPr>
-          <w:rFonts w:cs="Tahoma"/>
-          <w:szCs w:val="22"/>
-        </w:rPr>
+      <w:bookmarkStart w:id="12" w:name="_Toc94785050"/>
+      <w:r>
+        <w:rPr>
+          <w:rFonts w:cs="Tahoma"/>
+          <w:szCs w:val="22"/>
+        </w:rPr>
+        <w:lastRenderedPageBreak/>
         <w:t>Методы испытаний</w:t>
       </w:r>
-      <w:bookmarkEnd w:id="10"/>
       <w:bookmarkEnd w:id="11"/>
+      <w:bookmarkEnd w:id="12"/>
     </w:p>
     <w:p>
       <w:pPr>
@@ -10205,11 +10262,11 @@
           <w:szCs w:val="22"/>
         </w:rPr>
       </w:pPr>
-      <w:bookmarkStart w:id="12" w:name="_Проверка_комплектности_поставленног"/>
-      <w:bookmarkStart w:id="13" w:name="_Проверка__параметров__сетей__электр"/>
-      <w:bookmarkStart w:id="14" w:name="_Toc94785051"/>
-      <w:bookmarkEnd w:id="12"/>
+      <w:bookmarkStart w:id="13" w:name="_Проверка_комплектности_поставленног"/>
+      <w:bookmarkStart w:id="14" w:name="_Проверка__параметров__сетей__электр"/>
+      <w:bookmarkStart w:id="15" w:name="_Toc94785051"/>
       <w:bookmarkEnd w:id="13"/>
+      <w:bookmarkEnd w:id="14"/>
       <w:r>
         <w:rPr>
           <w:rFonts w:cs="Tahoma"/>
@@ -10245,7 +10302,7 @@
         </w:rPr>
         <w:t>БУНК</w:t>
       </w:r>
-      <w:bookmarkEnd w:id="14"/>
+      <w:bookmarkEnd w:id="15"/>
       <w:r>
         <w:rPr>
           <w:rFonts w:cs="Tahoma"/>
@@ -10383,7 +10440,7 @@
           <w:szCs w:val="22"/>
         </w:rPr>
       </w:pPr>
-      <w:bookmarkStart w:id="15" w:name="_Toc94785052"/>
+      <w:bookmarkStart w:id="16" w:name="_Toc94785052"/>
       <w:r>
         <w:rPr>
           <w:rFonts w:cs="Tahoma"/>
@@ -10419,7 +10476,7 @@
         </w:rPr>
         <w:t>БУНК</w:t>
       </w:r>
-      <w:bookmarkEnd w:id="15"/>
+      <w:bookmarkEnd w:id="16"/>
       <w:r>
         <w:rPr>
           <w:rFonts w:cs="Tahoma"/>
@@ -10794,7 +10851,6 @@
         </w:rPr>
         <w:fldChar w:fldCharType="separate"/>
       </w:r>
-      <w:proofErr w:type="spellStart"/>
       <w:r>
         <w:rPr>
           <w:rFonts w:cs="Tahoma"/>
@@ -10803,7 +10859,6 @@
         </w:rPr>
         <w:t>BFIz</w:t>
       </w:r>
-      <w:proofErr w:type="spellEnd"/>
       <w:r>
         <w:rPr>
           <w:rFonts w:cs="Tahoma"/>
@@ -10991,7 +11046,7 @@
           <w:szCs w:val="22"/>
         </w:rPr>
       </w:pPr>
-      <w:bookmarkStart w:id="16" w:name="_Toc94785053"/>
+      <w:bookmarkStart w:id="17" w:name="_Toc94785053"/>
       <w:r>
         <w:rPr>
           <w:rFonts w:cs="Tahoma"/>
@@ -11055,7 +11110,7 @@
         </w:rPr>
         <w:t>требованиям конструкторской документации, комплектности и маркировки</w:t>
       </w:r>
-      <w:bookmarkEnd w:id="16"/>
+      <w:bookmarkEnd w:id="17"/>
     </w:p>
     <w:p>
       <w:pPr>
@@ -11064,9 +11119,9 @@
           <w:szCs w:val="22"/>
         </w:rPr>
       </w:pPr>
-      <w:bookmarkStart w:id="17" w:name="_Toc497407209"/>
-      <w:bookmarkStart w:id="18" w:name="_Toc137030068"/>
-      <w:bookmarkStart w:id="19" w:name="_Toc337203741"/>
+      <w:bookmarkStart w:id="18" w:name="_Toc497407209"/>
+      <w:bookmarkStart w:id="19" w:name="_Toc137030068"/>
+      <w:bookmarkStart w:id="20" w:name="_Toc337203741"/>
       <w:r>
         <w:rPr>
           <w:rFonts w:cs="Tahoma"/>
@@ -11274,7 +11329,7 @@
           <w:szCs w:val="22"/>
         </w:rPr>
       </w:pPr>
-      <w:bookmarkStart w:id="20" w:name="_Toc94785054"/>
+      <w:bookmarkStart w:id="21" w:name="_Toc94785054"/>
       <w:r>
         <w:rPr>
           <w:rFonts w:cs="Tahoma"/>
@@ -11282,8 +11337,8 @@
         </w:rPr>
         <w:t>Проверка открывания и закрывания дверей, замков, вентиляционных клапанов</w:t>
       </w:r>
-      <w:bookmarkEnd w:id="17"/>
-      <w:bookmarkEnd w:id="20"/>
+      <w:bookmarkEnd w:id="18"/>
+      <w:bookmarkEnd w:id="21"/>
     </w:p>
     <w:p>
       <w:pPr>
@@ -11316,17 +11371,18 @@
           <w:szCs w:val="22"/>
         </w:rPr>
       </w:pPr>
-      <w:bookmarkStart w:id="21" w:name="_Toc497407210"/>
-      <w:bookmarkStart w:id="22" w:name="_Toc94785055"/>
-      <w:r>
-        <w:rPr>
-          <w:rFonts w:cs="Tahoma"/>
-          <w:szCs w:val="22"/>
-        </w:rPr>
+      <w:bookmarkStart w:id="22" w:name="_Toc497407210"/>
+      <w:bookmarkStart w:id="23" w:name="_Toc94785055"/>
+      <w:r>
+        <w:rPr>
+          <w:rFonts w:cs="Tahoma"/>
+          <w:szCs w:val="22"/>
+        </w:rPr>
+        <w:lastRenderedPageBreak/>
         <w:t>Проверка надежности крепления оборудования</w:t>
       </w:r>
-      <w:bookmarkEnd w:id="21"/>
       <w:bookmarkEnd w:id="22"/>
+      <w:bookmarkEnd w:id="23"/>
     </w:p>
     <w:p>
       <w:pPr>
@@ -11387,7 +11443,7 @@
           <w:szCs w:val="22"/>
         </w:rPr>
       </w:pPr>
-      <w:bookmarkStart w:id="23" w:name="_Toc94785056"/>
+      <w:bookmarkStart w:id="24" w:name="_Toc94785056"/>
       <w:r>
         <w:rPr>
           <w:rFonts w:cs="Tahoma"/>
@@ -11416,7 +11472,7 @@
         </w:rPr>
         <w:t xml:space="preserve"> электроснабжения и кабельных сигнальных цепей.</w:t>
       </w:r>
-      <w:bookmarkEnd w:id="23"/>
+      <w:bookmarkEnd w:id="24"/>
     </w:p>
     <w:p>
       <w:pPr>
@@ -11533,7 +11589,7 @@
           <w:szCs w:val="22"/>
         </w:rPr>
       </w:pPr>
-      <w:bookmarkStart w:id="24" w:name="_Toc94785057"/>
+      <w:bookmarkStart w:id="25" w:name="_Toc94785057"/>
       <w:r>
         <w:rPr>
           <w:rFonts w:cs="Tahoma"/>
@@ -11541,8 +11597,8 @@
         </w:rPr>
         <w:t xml:space="preserve">Проверка параметров сетей электропитания </w:t>
       </w:r>
-      <w:bookmarkEnd w:id="18"/>
       <w:bookmarkEnd w:id="19"/>
+      <w:bookmarkEnd w:id="20"/>
       <w:r>
         <w:rPr>
           <w:rFonts w:cs="Tahoma"/>
@@ -11571,7 +11627,7 @@
         </w:rPr>
         <w:t>БУНК</w:t>
       </w:r>
-      <w:bookmarkEnd w:id="24"/>
+      <w:bookmarkEnd w:id="25"/>
       <w:r>
         <w:rPr>
           <w:rFonts w:cs="Tahoma"/>
@@ -11587,10 +11643,10 @@
           <w:szCs w:val="22"/>
         </w:rPr>
       </w:pPr>
-      <w:bookmarkStart w:id="25" w:name="_Ref67906730"/>
-      <w:bookmarkStart w:id="26" w:name="_Toc87759310"/>
-      <w:bookmarkStart w:id="27" w:name="_Toc496330891"/>
-      <w:bookmarkStart w:id="28" w:name="_Toc22614109"/>
+      <w:bookmarkStart w:id="26" w:name="_Ref67906730"/>
+      <w:bookmarkStart w:id="27" w:name="_Toc87759310"/>
+      <w:bookmarkStart w:id="28" w:name="_Toc496330891"/>
+      <w:bookmarkStart w:id="29" w:name="_Toc22614109"/>
       <w:r>
         <w:rPr>
           <w:rFonts w:cs="Tahoma"/>
@@ -11741,7 +11797,7 @@
           <w:szCs w:val="22"/>
         </w:rPr>
       </w:pPr>
-      <w:bookmarkStart w:id="29" w:name="_Toc94785058"/>
+      <w:bookmarkStart w:id="30" w:name="_Toc94785058"/>
       <w:r>
         <w:rPr>
           <w:rFonts w:cs="Tahoma"/>
@@ -11784,7 +11840,7 @@
         </w:rPr>
         <w:t>БУНК</w:t>
       </w:r>
-      <w:bookmarkEnd w:id="29"/>
+      <w:bookmarkEnd w:id="30"/>
       <w:r>
         <w:rPr>
           <w:rFonts w:cs="Tahoma"/>
@@ -12096,39 +12152,7 @@
           <w:rFonts w:cs="Tahoma"/>
           <w:szCs w:val="22"/>
         </w:rPr>
-        <w:t xml:space="preserve"> Э4 (СЖО), а также напряжение прикосновения в соответствии с методикой по ГОСТ 12.1.038, сопротивление изоляции кабелей, сопротивление изоляции нагревательных элементов и электродвигателей, проверку </w:t>
-      </w:r>
-      <w:proofErr w:type="spellStart"/>
-      <w:r>
-        <w:rPr>
-          <w:rFonts w:cs="Tahoma"/>
-          <w:szCs w:val="22"/>
-        </w:rPr>
-        <w:t>фазировки</w:t>
-      </w:r>
-      <w:proofErr w:type="spellEnd"/>
-      <w:r>
-        <w:rPr>
-          <w:rFonts w:cs="Tahoma"/>
-          <w:szCs w:val="22"/>
-        </w:rPr>
-        <w:t xml:space="preserve"> напряжения </w:t>
-      </w:r>
-      <w:proofErr w:type="spellStart"/>
-      <w:r>
-        <w:rPr>
-          <w:rFonts w:cs="Tahoma"/>
-          <w:szCs w:val="22"/>
-        </w:rPr>
-        <w:t>электроприемников</w:t>
-      </w:r>
-      <w:proofErr w:type="spellEnd"/>
-      <w:r>
-        <w:rPr>
-          <w:rFonts w:cs="Tahoma"/>
-          <w:szCs w:val="22"/>
-        </w:rPr>
-        <w:t xml:space="preserve"> БУНК.</w:t>
+        <w:t xml:space="preserve"> Э4 (СЖО), а также напряжение прикосновения в соответствии с методикой по ГОСТ 12.1.038, сопротивление изоляции кабелей, сопротивление изоляции нагревательных элементов и электродвигателей, проверку фазировки напряжения электроприемников БУНК.</w:t>
       </w:r>
     </w:p>
     <w:p>
@@ -12162,6 +12186,7 @@
           <w:rFonts w:cs="Tahoma"/>
           <w:szCs w:val="22"/>
         </w:rPr>
+        <w:lastRenderedPageBreak/>
         <w:t>Измерение сопротивления изоляции цифровых каналов связи с САУ не выполнять.</w:t>
       </w:r>
     </w:p>
@@ -12196,39 +12221,7 @@
           <w:rFonts w:cs="Tahoma"/>
           <w:szCs w:val="22"/>
         </w:rPr>
-        <w:t xml:space="preserve">Проверку силовых и вторичных цепей каждого присоединения напряжением в 400 В и 230 </w:t>
-      </w:r>
-      <w:proofErr w:type="gramStart"/>
-      <w:r>
-        <w:rPr>
-          <w:rFonts w:cs="Tahoma"/>
-          <w:szCs w:val="22"/>
-        </w:rPr>
-        <w:t>В</w:t>
-      </w:r>
-      <w:proofErr w:type="gramEnd"/>
-      <w:r>
-        <w:rPr>
-          <w:rFonts w:cs="Tahoma"/>
-          <w:szCs w:val="22"/>
-        </w:rPr>
-        <w:t xml:space="preserve"> выполнять </w:t>
-      </w:r>
-      <w:proofErr w:type="spellStart"/>
-      <w:r>
-        <w:rPr>
-          <w:rFonts w:cs="Tahoma"/>
-          <w:szCs w:val="22"/>
-        </w:rPr>
-        <w:t>мегаомметром</w:t>
-      </w:r>
-      <w:proofErr w:type="spellEnd"/>
-      <w:r>
-        <w:rPr>
-          <w:rFonts w:cs="Tahoma"/>
-          <w:szCs w:val="22"/>
-        </w:rPr>
-        <w:t xml:space="preserve"> на напряжение 1000 В, сопротивление изоляции должно составлять не менее 1,0 МОм.</w:t>
+        <w:t>Проверку силовых и вторичных цепей каждого присоединения напряжением в 400 В и 230 В выполнять мегаомметром на напряжение 1000 В, сопротивление изоляции должно составлять не менее 1,0 МОм.</w:t>
       </w:r>
     </w:p>
     <w:p>
@@ -12245,39 +12238,7 @@
           <w:rFonts w:cs="Tahoma"/>
           <w:szCs w:val="22"/>
         </w:rPr>
-        <w:t xml:space="preserve">Проверку силовых и вторичных цепей каждого присоединения напряжением 24 </w:t>
-      </w:r>
-      <w:proofErr w:type="gramStart"/>
-      <w:r>
-        <w:rPr>
-          <w:rFonts w:cs="Tahoma"/>
-          <w:szCs w:val="22"/>
-        </w:rPr>
-        <w:t>В</w:t>
-      </w:r>
-      <w:proofErr w:type="gramEnd"/>
-      <w:r>
-        <w:rPr>
-          <w:rFonts w:cs="Tahoma"/>
-          <w:szCs w:val="22"/>
-        </w:rPr>
-        <w:t xml:space="preserve"> выполнять </w:t>
-      </w:r>
-      <w:proofErr w:type="spellStart"/>
-      <w:r>
-        <w:rPr>
-          <w:rFonts w:cs="Tahoma"/>
-          <w:szCs w:val="22"/>
-        </w:rPr>
-        <w:t>мегаомметром</w:t>
-      </w:r>
-      <w:proofErr w:type="spellEnd"/>
-      <w:r>
-        <w:rPr>
-          <w:rFonts w:cs="Tahoma"/>
-          <w:szCs w:val="22"/>
-        </w:rPr>
-        <w:t xml:space="preserve"> на напряжение 500 В, сопротивление изоляции должно составлять не менее 0,5 МОм.</w:t>
+        <w:t>Проверку силовых и вторичных цепей каждого присоединения напряжением 24 В выполнять мегаомметром на напряжение 500 В, сопротивление изоляции должно составлять не менее 0,5 МОм.</w:t>
       </w:r>
     </w:p>
     <w:p>
@@ -12389,7 +12350,7 @@
           <w:szCs w:val="22"/>
         </w:rPr>
       </w:pPr>
-      <w:bookmarkStart w:id="30" w:name="_Toc94785059"/>
+      <w:bookmarkStart w:id="31" w:name="_Toc94785059"/>
       <w:r>
         <w:rPr>
           <w:rFonts w:cs="Tahoma"/>
@@ -12397,7 +12358,7 @@
         </w:rPr>
         <w:t>Подъем блок-контейнера со строповкой.</w:t>
       </w:r>
-      <w:bookmarkEnd w:id="30"/>
+      <w:bookmarkEnd w:id="31"/>
     </w:p>
     <w:p>
       <w:pPr>
@@ -12513,26 +12474,8 @@
           <w:rFonts w:cs="Tahoma"/>
           <w:szCs w:val="22"/>
         </w:rPr>
-        <w:t xml:space="preserve">роверить целостность (отсутствие трещин) сварных швов </w:t>
-      </w:r>
-      <w:proofErr w:type="spellStart"/>
-      <w:r>
-        <w:rPr>
-          <w:rFonts w:cs="Tahoma"/>
-          <w:szCs w:val="22"/>
-        </w:rPr>
-        <w:t>строповочных</w:t>
-      </w:r>
-      <w:proofErr w:type="spellEnd"/>
-      <w:r>
-        <w:rPr>
-          <w:rFonts w:cs="Tahoma"/>
-          <w:szCs w:val="22"/>
-        </w:rPr>
-        <w:t xml:space="preserve"> элементов контейнера.</w:t>
-      </w:r>
-      <w:bookmarkStart w:id="31" w:name="_GoBack"/>
-      <w:bookmarkEnd w:id="31"/>
+        <w:t>роверить целостность (отсутствие трещин) сварных швов строповочных элементов контейнера.</w:t>
+      </w:r>
     </w:p>
     <w:p>
       <w:pPr>
@@ -12597,23 +12540,7 @@
           <w:rFonts w:cs="Tahoma"/>
           <w:szCs w:val="22"/>
         </w:rPr>
-        <w:t>интенсивность дождя (5±</w:t>
-      </w:r>
-      <w:proofErr w:type="gramStart"/>
-      <w:r>
-        <w:rPr>
-          <w:rFonts w:cs="Tahoma"/>
-          <w:szCs w:val="22"/>
-        </w:rPr>
-        <w:t>2)мм</w:t>
-      </w:r>
-      <w:proofErr w:type="gramEnd"/>
-      <w:r>
-        <w:rPr>
-          <w:rFonts w:cs="Tahoma"/>
-          <w:szCs w:val="22"/>
-        </w:rPr>
-        <w:t xml:space="preserve">/мин на каждую сторону и крышу; </w:t>
+        <w:t xml:space="preserve">интенсивность дождя (5±2)мм/мин на каждую сторону и крышу; </w:t>
       </w:r>
     </w:p>
     <w:p>
@@ -12688,23 +12615,7 @@
           <w:rFonts w:cs="Tahoma"/>
           <w:szCs w:val="22"/>
         </w:rPr>
-        <w:t>направление разбрызгивания под углом (45±</w:t>
-      </w:r>
-      <w:proofErr w:type="gramStart"/>
-      <w:r>
-        <w:rPr>
-          <w:rFonts w:cs="Tahoma"/>
-          <w:szCs w:val="22"/>
-        </w:rPr>
-        <w:t>5)°</w:t>
-      </w:r>
-      <w:proofErr w:type="gramEnd"/>
-      <w:r>
-        <w:rPr>
-          <w:rFonts w:cs="Tahoma"/>
-          <w:szCs w:val="22"/>
-        </w:rPr>
-        <w:t xml:space="preserve"> к поверхности; </w:t>
+        <w:t xml:space="preserve">направление разбрызгивания под углом (45±5)° к поверхности; </w:t>
       </w:r>
     </w:p>
     <w:p>
@@ -12729,6 +12640,7 @@
           <w:rFonts w:cs="Tahoma"/>
           <w:szCs w:val="22"/>
         </w:rPr>
+        <w:lastRenderedPageBreak/>
         <w:t xml:space="preserve">интенсивность измерять в зоне проверяемой поверхности водосборником в течение не менее 30 с. </w:t>
       </w:r>
     </w:p>
@@ -13761,6 +13673,7 @@
           <w:rFonts w:cs="Tahoma"/>
           <w:szCs w:val="22"/>
         </w:rPr>
+        <w:lastRenderedPageBreak/>
         <w:t>Результат проверки оформить протоколом.</w:t>
       </w:r>
     </w:p>
@@ -13998,21 +13911,12 @@
         </w:rPr>
         <w:fldChar w:fldCharType="separate"/>
       </w:r>
-      <w:proofErr w:type="spellStart"/>
-      <w:r>
-        <w:rPr>
-          <w:rFonts w:cs="Tahoma"/>
-          <w:szCs w:val="22"/>
-        </w:rPr>
-        <w:t>BFIz</w:t>
-      </w:r>
-      <w:proofErr w:type="spellEnd"/>
-      <w:r>
-        <w:rPr>
-          <w:rFonts w:cs="Tahoma"/>
-          <w:szCs w:val="22"/>
-        </w:rPr>
-        <w:t xml:space="preserve"> 130Т 400/400 MS</w:t>
+      <w:r>
+        <w:rPr>
+          <w:rFonts w:cs="Tahoma"/>
+          <w:szCs w:val="22"/>
+        </w:rPr>
+        <w:t>BFIz 130Т 400/400 MS</w:t>
       </w:r>
       <w:bookmarkEnd w:id="40"/>
       <w:r>
@@ -14079,21 +13983,12 @@
         </w:rPr>
         <w:fldChar w:fldCharType="separate"/>
       </w:r>
-      <w:proofErr w:type="spellStart"/>
-      <w:r>
-        <w:rPr>
-          <w:rFonts w:cs="Tahoma"/>
-          <w:szCs w:val="22"/>
-        </w:rPr>
-        <w:t>BFIz</w:t>
-      </w:r>
-      <w:proofErr w:type="spellEnd"/>
-      <w:r>
-        <w:rPr>
-          <w:rFonts w:cs="Tahoma"/>
-          <w:szCs w:val="22"/>
-        </w:rPr>
-        <w:t xml:space="preserve"> 130Т 400/400 MS</w:t>
+      <w:r>
+        <w:rPr>
+          <w:rFonts w:cs="Tahoma"/>
+          <w:szCs w:val="22"/>
+        </w:rPr>
+        <w:t>BFIz 130Т 400/400 MS</w:t>
       </w:r>
       <w:r>
         <w:rPr>
@@ -14325,21 +14220,12 @@
         </w:rPr>
         <w:fldChar w:fldCharType="separate"/>
       </w:r>
-      <w:proofErr w:type="spellStart"/>
-      <w:r>
-        <w:rPr>
-          <w:rFonts w:cs="Tahoma"/>
-          <w:szCs w:val="22"/>
-        </w:rPr>
-        <w:t>BFIz</w:t>
-      </w:r>
-      <w:proofErr w:type="spellEnd"/>
-      <w:r>
-        <w:rPr>
-          <w:rFonts w:cs="Tahoma"/>
-          <w:szCs w:val="22"/>
-        </w:rPr>
-        <w:t xml:space="preserve"> 130Т 400/400 MS</w:t>
+      <w:r>
+        <w:rPr>
+          <w:rFonts w:cs="Tahoma"/>
+          <w:szCs w:val="22"/>
+        </w:rPr>
+        <w:t>BFIz 130Т 400/400 MS</w:t>
       </w:r>
       <w:r>
         <w:rPr>
@@ -14665,10 +14551,10 @@
         </w:rPr>
       </w:pPr>
       <w:bookmarkStart w:id="43" w:name="_Toc94785070"/>
-      <w:bookmarkEnd w:id="25"/>
       <w:bookmarkEnd w:id="26"/>
       <w:bookmarkEnd w:id="27"/>
       <w:bookmarkEnd w:id="28"/>
+      <w:bookmarkEnd w:id="29"/>
       <w:r>
         <w:rPr>
           <w:rFonts w:cs="Tahoma"/>
@@ -14944,6 +14830,7 @@
           <w:rFonts w:cs="Tahoma"/>
           <w:szCs w:val="22"/>
         </w:rPr>
+        <w:lastRenderedPageBreak/>
         <w:t>Результат проверки оформить протоколом.</w:t>
       </w:r>
     </w:p>
@@ -15730,21 +15617,11 @@
         </w:rPr>
         <w:t xml:space="preserve"> и </w:t>
       </w:r>
-      <w:r>
-        <w:fldChar w:fldCharType="begin"/>
-      </w:r>
-      <w:r>
-        <w:instrText xml:space="preserve"> DOCPROPERTY "_НКУ ГПА" \* MERGEFORMAT </w:instrText>
-      </w:r>
-      <w:r>
-        <w:fldChar w:fldCharType="separate"/>
-      </w:r>
-      <w:r>
-        <w:t>НКУ РУ 200-215-22</w:t>
-      </w:r>
-      <w:r>
-        <w:fldChar w:fldCharType="end"/>
-      </w:r>
+      <w:fldSimple w:instr=" DOCPROPERTY &quot;_НКУ ГПА&quot; \* MERGEFORMAT ">
+        <w:r>
+          <w:t>НКУ РУ 200-215-22</w:t>
+        </w:r>
+      </w:fldSimple>
       <w:r>
         <w:rPr>
           <w:rFonts w:cs="Tahoma"/>
@@ -15816,6 +15693,7 @@
           <w:rFonts w:cs="Tahoma"/>
           <w:szCs w:val="22"/>
         </w:rPr>
+        <w:lastRenderedPageBreak/>
         <w:t xml:space="preserve">Подключить и проверить наличие питания в </w:t>
       </w:r>
       <w:r>
@@ -16444,21 +16322,8 @@
         <w:t>функционирования</w:t>
       </w:r>
       <w:r>
-        <w:t xml:space="preserve"> </w:t>
-      </w:r>
-      <w:proofErr w:type="spellStart"/>
-      <w:r>
-        <w:t>рабочего</w:t>
-      </w:r>
-      <w:proofErr w:type="spellEnd"/>
-      <w:r>
-        <w:t xml:space="preserve"> </w:t>
-      </w:r>
-      <w:proofErr w:type="spellStart"/>
-      <w:r>
-        <w:t>освещения</w:t>
-      </w:r>
-      <w:proofErr w:type="spellEnd"/>
+        <w:t xml:space="preserve"> рабочего освещения</w:t>
+      </w:r>
     </w:p>
     <w:p>
       <w:pPr>
@@ -16604,41 +16469,18 @@
         <w:t>функционирования</w:t>
       </w:r>
       <w:r>
-        <w:t xml:space="preserve"> </w:t>
-      </w:r>
-      <w:proofErr w:type="spellStart"/>
-      <w:r>
-        <w:t>аварийного</w:t>
-      </w:r>
-      <w:proofErr w:type="spellEnd"/>
-      <w:r>
-        <w:t xml:space="preserve"> </w:t>
-      </w:r>
-      <w:proofErr w:type="spellStart"/>
-      <w:r>
-        <w:t>освещения</w:t>
-      </w:r>
-      <w:proofErr w:type="spellEnd"/>
+        <w:t xml:space="preserve"> аварийного освещения</w:t>
+      </w:r>
     </w:p>
     <w:p>
       <w:r>
         <w:t xml:space="preserve">Подключить и проверить наличие питания в </w:t>
       </w:r>
-      <w:r>
-        <w:fldChar w:fldCharType="begin"/>
-      </w:r>
-      <w:r>
-        <w:instrText xml:space="preserve"> DOCPROPERTY "_НКУ ГПА" \* MERGEFORMAT </w:instrText>
-      </w:r>
-      <w:r>
-        <w:fldChar w:fldCharType="separate"/>
-      </w:r>
-      <w:r>
-        <w:t>НКУ РУ 200-215-22</w:t>
-      </w:r>
-      <w:r>
-        <w:fldChar w:fldCharType="end"/>
-      </w:r>
+      <w:fldSimple w:instr=" DOCPROPERTY &quot;_НКУ ГПА&quot; \* MERGEFORMAT ">
+        <w:r>
+          <w:t>НКУ РУ 200-215-22</w:t>
+        </w:r>
+      </w:fldSimple>
       <w:r>
         <w:t>.</w:t>
       </w:r>
@@ -16674,21 +16516,11 @@
         </w:rPr>
         <w:t xml:space="preserve">в </w:t>
       </w:r>
-      <w:r>
-        <w:fldChar w:fldCharType="begin"/>
-      </w:r>
-      <w:r>
-        <w:instrText xml:space="preserve"> DOCPROPERTY "_НКУ ГПА" \* MERGEFORMAT </w:instrText>
-      </w:r>
-      <w:r>
-        <w:fldChar w:fldCharType="separate"/>
-      </w:r>
-      <w:r>
-        <w:t>НКУ РУ 200-215-22</w:t>
-      </w:r>
-      <w:r>
-        <w:fldChar w:fldCharType="end"/>
-      </w:r>
+      <w:fldSimple w:instr=" DOCPROPERTY &quot;_НКУ ГПА&quot; \* MERGEFORMAT ">
+        <w:r>
+          <w:t>НКУ РУ 200-215-22</w:t>
+        </w:r>
+      </w:fldSimple>
       <w:r>
         <w:rPr>
           <w:rFonts w:cs="Tahoma"/>
@@ -16839,21 +16671,11 @@
         </w:rPr>
         <w:t xml:space="preserve">в </w:t>
       </w:r>
-      <w:r>
-        <w:fldChar w:fldCharType="begin"/>
-      </w:r>
-      <w:r>
-        <w:instrText xml:space="preserve"> DOCPROPERTY "_НКУ ГПА" \* MERGEFORMAT </w:instrText>
-      </w:r>
-      <w:r>
-        <w:fldChar w:fldCharType="separate"/>
-      </w:r>
-      <w:r>
-        <w:t>НКУ РУ 200-215-22</w:t>
-      </w:r>
-      <w:r>
-        <w:fldChar w:fldCharType="end"/>
-      </w:r>
+      <w:fldSimple w:instr=" DOCPROPERTY &quot;_НКУ ГПА&quot; \* MERGEFORMAT ">
+        <w:r>
+          <w:t>НКУ РУ 200-215-22</w:t>
+        </w:r>
+      </w:fldSimple>
       <w:r>
         <w:rPr>
           <w:rFonts w:cs="Tahoma"/>
@@ -16868,21 +16690,8 @@
         <w:ind w:left="0" w:firstLine="709"/>
       </w:pPr>
       <w:r>
-        <w:t xml:space="preserve">Проверка функционирования </w:t>
-      </w:r>
-      <w:proofErr w:type="spellStart"/>
-      <w:r>
-        <w:t>телефона</w:t>
-      </w:r>
-      <w:proofErr w:type="spellEnd"/>
-      <w:r>
-        <w:t xml:space="preserve"> и </w:t>
-      </w:r>
-      <w:proofErr w:type="spellStart"/>
-      <w:r>
-        <w:t>громкоговорителя</w:t>
-      </w:r>
-      <w:proofErr w:type="spellEnd"/>
+        <w:t>Проверка функционирования телефона и громкоговорителя</w:t>
+      </w:r>
     </w:p>
     <w:p>
       <w:pPr>
@@ -16974,6 +16783,7 @@
           <w:rFonts w:cs="Tahoma"/>
           <w:szCs w:val="22"/>
         </w:rPr>
+        <w:lastRenderedPageBreak/>
         <w:t xml:space="preserve">Включить автоматические выключатели «розетки технологические ~12В», «розетки технологические ~230В», «розетки технологические» 400 В» в </w:t>
       </w:r>
       <w:r>
@@ -17134,23 +16944,7 @@
           <w:rFonts w:cs="Tahoma"/>
           <w:szCs w:val="22"/>
         </w:rPr>
-        <w:t xml:space="preserve">(230±23) </w:t>
-      </w:r>
-      <w:proofErr w:type="gramStart"/>
-      <w:r>
-        <w:rPr>
-          <w:rFonts w:cs="Tahoma"/>
-          <w:szCs w:val="22"/>
-        </w:rPr>
-        <w:t>В</w:t>
-      </w:r>
-      <w:proofErr w:type="gramEnd"/>
-      <w:r>
-        <w:rPr>
-          <w:rFonts w:cs="Tahoma"/>
-          <w:szCs w:val="22"/>
-        </w:rPr>
-        <w:t xml:space="preserve"> относительно шины </w:t>
+        <w:t xml:space="preserve">(230±23) В относительно шины </w:t>
       </w:r>
       <w:r>
         <w:rPr>
@@ -17196,37 +16990,12 @@
           <w:szCs w:val="22"/>
         </w:rPr>
       </w:pPr>
-      <w:proofErr w:type="spellStart"/>
-      <w:r>
-        <w:rPr>
-          <w:rFonts w:cs="Tahoma"/>
-          <w:szCs w:val="22"/>
-        </w:rPr>
-        <w:t>Фазоуказателем</w:t>
-      </w:r>
-      <w:proofErr w:type="spellEnd"/>
-      <w:r>
-        <w:rPr>
-          <w:rFonts w:cs="Tahoma"/>
-          <w:szCs w:val="22"/>
-        </w:rPr>
-        <w:t xml:space="preserve"> проверить соответствие чередования фаз, индикатор </w:t>
-      </w:r>
-      <w:proofErr w:type="spellStart"/>
-      <w:r>
-        <w:rPr>
-          <w:rFonts w:cs="Tahoma"/>
-          <w:szCs w:val="22"/>
-        </w:rPr>
-        <w:t>фазоуказателя</w:t>
-      </w:r>
-      <w:proofErr w:type="spellEnd"/>
-      <w:r>
-        <w:rPr>
-          <w:rFonts w:cs="Tahoma"/>
-          <w:szCs w:val="22"/>
-        </w:rPr>
-        <w:t xml:space="preserve"> должен иметь правое вращение (А-В-С)</w:t>
+      <w:r>
+        <w:rPr>
+          <w:rFonts w:cs="Tahoma"/>
+          <w:szCs w:val="22"/>
+        </w:rPr>
+        <w:t>Фазоуказателем проверить соответствие чередования фаз, индикатор фазоуказателя должен иметь правое вращение (А-В-С)</w:t>
       </w:r>
       <w:r>
         <w:rPr>
@@ -17295,6 +17064,7 @@
           <w:rFonts w:cs="Tahoma"/>
           <w:szCs w:val="22"/>
         </w:rPr>
+        <w:lastRenderedPageBreak/>
         <w:t>ПРИЛОЖЕНИЕ А</w:t>
       </w:r>
       <w:r>
@@ -17796,7 +17566,6 @@
         </w:rPr>
         <w:t xml:space="preserve">Результаты </w:t>
       </w:r>
-      <w:proofErr w:type="gramStart"/>
       <w:r>
         <w:rPr>
           <w:rFonts w:cs="Tahoma"/>
@@ -17804,7 +17573,6 @@
         </w:rPr>
         <w:t>проверки</w:t>
       </w:r>
-      <w:proofErr w:type="gramEnd"/>
       <w:r>
         <w:rPr>
           <w:rFonts w:cs="Tahoma"/>
@@ -17857,23 +17625,7 @@
                 <w:rFonts w:cs="Tahoma"/>
                 <w:szCs w:val="22"/>
               </w:rPr>
-              <w:t xml:space="preserve">№ </w:t>
-            </w:r>
-            <w:proofErr w:type="spellStart"/>
-            <w:r>
-              <w:rPr>
-                <w:rFonts w:cs="Tahoma"/>
-                <w:szCs w:val="22"/>
-              </w:rPr>
-              <w:t>п.п</w:t>
-            </w:r>
-            <w:proofErr w:type="spellEnd"/>
-            <w:r>
-              <w:rPr>
-                <w:rFonts w:cs="Tahoma"/>
-                <w:szCs w:val="22"/>
-              </w:rPr>
-              <w:t>.</w:t>
+              <w:t>№ п.п.</w:t>
             </w:r>
           </w:p>
         </w:tc>
@@ -18739,6 +18491,7 @@
           <w:rFonts w:cs="Tahoma"/>
           <w:szCs w:val="22"/>
         </w:rPr>
+        <w:lastRenderedPageBreak/>
         <w:t>ПРИЛОЖЕНИЕ Б</w:t>
       </w:r>
       <w:r>
@@ -20952,21 +20705,12 @@
               </w:rPr>
               <w:fldChar w:fldCharType="separate"/>
             </w:r>
-            <w:proofErr w:type="spellStart"/>
-            <w:r>
-              <w:rPr>
-                <w:rFonts w:cs="Tahoma"/>
-                <w:szCs w:val="22"/>
-              </w:rPr>
-              <w:t>BFIz</w:t>
-            </w:r>
-            <w:proofErr w:type="spellEnd"/>
-            <w:r>
-              <w:rPr>
-                <w:rFonts w:cs="Tahoma"/>
-                <w:szCs w:val="22"/>
-              </w:rPr>
-              <w:t xml:space="preserve"> 130Т 400/400 MS</w:t>
+            <w:r>
+              <w:rPr>
+                <w:rFonts w:cs="Tahoma"/>
+                <w:szCs w:val="22"/>
+              </w:rPr>
+              <w:t>BFIz 130Т 400/400 MS</w:t>
             </w:r>
             <w:r>
               <w:rPr>
@@ -21167,21 +20911,12 @@
               </w:rPr>
               <w:fldChar w:fldCharType="separate"/>
             </w:r>
-            <w:proofErr w:type="spellStart"/>
-            <w:r>
-              <w:rPr>
-                <w:rFonts w:cs="Tahoma"/>
-                <w:szCs w:val="22"/>
-              </w:rPr>
-              <w:t>BFIz</w:t>
-            </w:r>
-            <w:proofErr w:type="spellEnd"/>
-            <w:r>
-              <w:rPr>
-                <w:rFonts w:cs="Tahoma"/>
-                <w:szCs w:val="22"/>
-              </w:rPr>
-              <w:t xml:space="preserve"> 130Т 400/400 MS</w:t>
+            <w:r>
+              <w:rPr>
+                <w:rFonts w:cs="Tahoma"/>
+                <w:szCs w:val="22"/>
+              </w:rPr>
+              <w:t>BFIz 130Т 400/400 MS</w:t>
             </w:r>
             <w:r>
               <w:rPr>
@@ -22050,6 +21785,7 @@
         <w:rPr>
           <w:rFonts w:cs="Tahoma"/>
         </w:rPr>
+        <w:lastRenderedPageBreak/>
         <w:t>Выводы и предложения:</w:t>
       </w:r>
     </w:p>
@@ -22621,6 +22357,7 @@
           <w:rFonts w:cs="Tahoma"/>
           <w:szCs w:val="22"/>
         </w:rPr>
+        <w:lastRenderedPageBreak/>
         <w:t xml:space="preserve">ПРИЛОЖЕНИЕ </w:t>
       </w:r>
       <w:r>
@@ -23076,21 +22813,12 @@
               </w:rPr>
               <w:t xml:space="preserve"> </w:t>
             </w:r>
-            <w:proofErr w:type="spellStart"/>
-            <w:r>
-              <w:rPr>
-                <w:rFonts w:cs="Tahoma"/>
-                <w:szCs w:val="22"/>
-              </w:rPr>
-              <w:t>п.п</w:t>
-            </w:r>
-            <w:proofErr w:type="spellEnd"/>
-            <w:r>
-              <w:rPr>
-                <w:rFonts w:cs="Tahoma"/>
-                <w:szCs w:val="22"/>
-              </w:rPr>
-              <w:t>.</w:t>
+            <w:r>
+              <w:rPr>
+                <w:rFonts w:cs="Tahoma"/>
+                <w:szCs w:val="22"/>
+              </w:rPr>
+              <w:t>п.п.</w:t>
             </w:r>
           </w:p>
         </w:tc>
@@ -23138,23 +22866,7 @@
                 <w:rFonts w:cs="Tahoma"/>
                 <w:szCs w:val="22"/>
               </w:rPr>
-              <w:t xml:space="preserve">R </w:t>
-            </w:r>
-            <w:proofErr w:type="spellStart"/>
-            <w:r>
-              <w:rPr>
-                <w:rFonts w:cs="Tahoma"/>
-                <w:szCs w:val="22"/>
-              </w:rPr>
-              <w:t>перех</w:t>
-            </w:r>
-            <w:proofErr w:type="spellEnd"/>
-            <w:r>
-              <w:rPr>
-                <w:rFonts w:cs="Tahoma"/>
-                <w:szCs w:val="22"/>
-              </w:rPr>
-              <w:t>. Измеренное, (Ом)</w:t>
+              <w:t>R перех. Измеренное, (Ом)</w:t>
             </w:r>
           </w:p>
         </w:tc>
@@ -23395,6 +23107,7 @@
           <w:b/>
           <w:szCs w:val="22"/>
         </w:rPr>
+        <w:lastRenderedPageBreak/>
         <w:t>Проверки проведены приборами:</w:t>
       </w:r>
     </w:p>
@@ -23454,21 +23167,12 @@
                 <w:szCs w:val="22"/>
               </w:rPr>
             </w:pPr>
-            <w:proofErr w:type="spellStart"/>
-            <w:r>
-              <w:rPr>
-                <w:rFonts w:cs="Tahoma"/>
-                <w:szCs w:val="22"/>
-              </w:rPr>
-              <w:t>п.п</w:t>
-            </w:r>
-            <w:proofErr w:type="spellEnd"/>
-            <w:r>
-              <w:rPr>
-                <w:rFonts w:cs="Tahoma"/>
-                <w:szCs w:val="22"/>
-              </w:rPr>
-              <w:t>.</w:t>
+            <w:r>
+              <w:rPr>
+                <w:rFonts w:cs="Tahoma"/>
+                <w:szCs w:val="22"/>
+              </w:rPr>
+              <w:t>п.п.</w:t>
             </w:r>
           </w:p>
         </w:tc>
@@ -24727,6 +24431,7 @@
           <w:b/>
           <w:szCs w:val="22"/>
         </w:rPr>
+        <w:lastRenderedPageBreak/>
         <w:t>Л</w:t>
       </w:r>
       <w:r>
@@ -24934,7 +24639,6 @@
                 <w:szCs w:val="22"/>
               </w:rPr>
             </w:pPr>
-            <w:proofErr w:type="spellStart"/>
             <w:r>
               <w:rPr>
                 <w:rFonts w:cs="Tahoma"/>
@@ -24942,7 +24646,6 @@
               </w:rPr>
               <w:t>изме-ненных</w:t>
             </w:r>
-            <w:proofErr w:type="spellEnd"/>
           </w:p>
         </w:tc>
         <w:tc>
@@ -24962,17 +24665,8 @@
                 <w:rFonts w:cs="Tahoma"/>
                 <w:szCs w:val="22"/>
               </w:rPr>
-              <w:t>заме-</w:t>
-            </w:r>
-            <w:proofErr w:type="spellStart"/>
-            <w:r>
-              <w:rPr>
-                <w:rFonts w:cs="Tahoma"/>
-                <w:szCs w:val="22"/>
-              </w:rPr>
-              <w:t>ненных</w:t>
-            </w:r>
-            <w:proofErr w:type="spellEnd"/>
+              <w:t>заме-ненных</w:t>
+            </w:r>
           </w:p>
         </w:tc>
         <w:tc>
@@ -28806,8 +28500,8 @@
       </w:pPr>
     </w:p>
     <w:sectPr>
-      <w:headerReference w:type="default" r:id="rId10"/>
-      <w:footerReference w:type="default" r:id="rId11"/>
+      <w:headerReference w:type="default" r:id="rId11"/>
+      <w:footerReference w:type="default" r:id="rId12"/>
       <w:pgSz w:w="11907" w:h="16840" w:code="9"/>
       <w:pgMar w:top="851" w:right="346" w:bottom="2126" w:left="1134" w:header="0" w:footer="284" w:gutter="0"/>
       <w:cols w:space="720"/>
@@ -29682,23 +29376,13 @@
             </w:rPr>
             <w:t xml:space="preserve">Программа и методика </w:t>
           </w:r>
-          <w:proofErr w:type="spellStart"/>
           <w:r>
             <w:rPr>
               <w:rFonts w:cs="Tahoma"/>
               <w:sz w:val="22"/>
               <w:szCs w:val="22"/>
             </w:rPr>
-            <w:t>приемо</w:t>
-          </w:r>
-          <w:proofErr w:type="spellEnd"/>
-          <w:r>
-            <w:rPr>
-              <w:rFonts w:cs="Tahoma"/>
-              <w:sz w:val="22"/>
-              <w:szCs w:val="22"/>
-            </w:rPr>
-            <w:t xml:space="preserve">-    сдаточных </w:t>
+            <w:t xml:space="preserve">приемо-    сдаточных </w:t>
           </w:r>
           <w:r>
             <w:rPr>
@@ -30172,7 +29856,7 @@
               <w:sz w:val="22"/>
               <w:szCs w:val="22"/>
             </w:rPr>
-            <w:t>20</w:t>
+            <w:t>21</w:t>
           </w:r>
           <w:r>
             <w:rPr>
@@ -30277,7 +29961,7 @@
                 <v:path o:extrusionok="f" gradientshapeok="t" o:connecttype="rect"/>
                 <o:lock v:ext="edit" aspectratio="t"/>
               </v:shapetype>
-              <v:shape id="_x0000_i1025" type="#_x0000_t75" style="width:21.75pt;height:14.25pt;visibility:visible">
+              <v:shape id="_x0000_i1025" type="#_x0000_t75" style="width:21.9pt;height:14.4pt;visibility:visible">
                 <v:imagedata r:id="rId3" o:title="Глазова-1"/>
               </v:shape>
             </w:pict>
@@ -30673,7 +30357,7 @@
               <w:szCs w:val="18"/>
             </w:rPr>
             <w:pict w14:anchorId="20B7A656">
-              <v:shape id="_x0000_i1026" type="#_x0000_t75" style="width:29.25pt;height:14.25pt">
+              <v:shape id="_x0000_i1026" type="#_x0000_t75" style="width:29.4pt;height:14.4pt">
                 <v:imagedata r:id="rId4" o:title="Радыш_прозрачный"/>
               </v:shape>
             </w:pict>
@@ -31800,7 +31484,7 @@
               <w:sz w:val="18"/>
               <w:szCs w:val="18"/>
             </w:rPr>
-            <w:t>20</w:t>
+            <w:t>6</w:t>
           </w:r>
           <w:r>
             <w:rPr>
@@ -31916,7 +31600,6 @@
               </mc:Fallback>
             </mc:AlternateContent>
           </w:r>
-          <w:proofErr w:type="spellStart"/>
           <w:r>
             <w:rPr>
               <w:rFonts w:cs="Tahoma"/>
@@ -31925,7 +31608,6 @@
             </w:rPr>
             <w:t>Изм</w:t>
           </w:r>
-          <w:proofErr w:type="spellEnd"/>
         </w:p>
       </w:tc>
       <w:tc>
@@ -36806,7 +36488,7 @@
 </file>
 
 <file path=customXml/itemProps1.xml><?xml version="1.0" encoding="utf-8"?>
-<ds:datastoreItem xmlns:ds="http://schemas.openxmlformats.org/officeDocument/2006/customXml" ds:itemID="{4BBA6889-D09A-4079-8D37-DD7FBA33111B}">
+<ds:datastoreItem xmlns:ds="http://schemas.openxmlformats.org/officeDocument/2006/customXml" ds:itemID="{58A554FD-8CE1-4F16-A1E5-8A536C853013}">
   <ds:schemaRefs>
     <ds:schemaRef ds:uri="http://schemas.openxmlformats.org/officeDocument/2006/bibliography"/>
   </ds:schemaRefs>
